--- a/Report/_Report-MetaReview.docx
+++ b/Report/_Report-MetaReview.docx
@@ -253,18 +253,6 @@
         <w:t>Italy</w:t>
       </w:r>
       <w:proofErr w:type="spellEnd"/>
-    </w:p>
-    <w:p>
-      <w:pPr>
-        <w:tabs>
-          <w:tab w:val="clear" w:pos="3068"/>
-        </w:tabs>
-        <w:rPr>
-          <w:rFonts w:asciiTheme="minorHAnsi" w:hAnsiTheme="minorHAnsi" w:cstheme="minorHAnsi"/>
-          <w:szCs w:val="22"/>
-          <w:lang w:val="it-IT"/>
-        </w:rPr>
-      </w:pPr>
     </w:p>
     <w:p>
       <w:pPr>
@@ -401,6 +389,7 @@
         <w:rPr>
           <w:rFonts w:asciiTheme="minorHAnsi" w:hAnsiTheme="minorHAnsi" w:cstheme="minorHAnsi"/>
           <w:szCs w:val="22"/>
+          <w:lang w:val="en-GB"/>
         </w:rPr>
       </w:pPr>
       <w:r>
@@ -448,6 +437,46 @@
           <w:t>https://github.com/EnricoToffalini/Meta-review-cognitive-profiles-ADHD-Dyslexia</w:t>
         </w:r>
       </w:hyperlink>
+      <w:r>
+        <w:rPr>
+          <w:rFonts w:asciiTheme="minorHAnsi" w:hAnsiTheme="minorHAnsi" w:cstheme="minorHAnsi"/>
+          <w:szCs w:val="22"/>
+        </w:rPr>
+        <w:t xml:space="preserve"> , and </w:t>
+      </w:r>
+      <w:r>
+        <w:rPr>
+          <w:rFonts w:asciiTheme="minorHAnsi" w:hAnsiTheme="minorHAnsi" w:cstheme="minorHAnsi"/>
+          <w:szCs w:val="22"/>
+        </w:rPr>
+        <w:t xml:space="preserve">are publicly archived </w:t>
+      </w:r>
+      <w:r>
+        <w:rPr>
+          <w:rFonts w:asciiTheme="minorHAnsi" w:hAnsiTheme="minorHAnsi" w:cstheme="minorHAnsi"/>
+          <w:szCs w:val="22"/>
+        </w:rPr>
+        <w:t xml:space="preserve">on </w:t>
+      </w:r>
+      <w:r>
+        <w:rPr>
+          <w:rFonts w:asciiTheme="minorHAnsi" w:hAnsiTheme="minorHAnsi" w:cstheme="minorHAnsi"/>
+          <w:szCs w:val="22"/>
+          <w:lang w:val="en-GB"/>
+        </w:rPr>
+        <w:t xml:space="preserve">OSF: </w:t>
+      </w:r>
+      <w:hyperlink r:id="rId10" w:history="1">
+        <w:r>
+          <w:rPr>
+            <w:rStyle w:val="Hyperlink"/>
+            <w:rFonts w:asciiTheme="minorHAnsi" w:hAnsiTheme="minorHAnsi" w:cstheme="minorHAnsi"/>
+            <w:szCs w:val="22"/>
+            <w:lang w:val="en-GB"/>
+          </w:rPr>
+          <w:t>https://doi.org/10.17605/OSF.IO/QEWCH</w:t>
+        </w:r>
+      </w:hyperlink>
     </w:p>
     <w:p>
       <w:pPr>
@@ -553,7 +582,23 @@
           <w:rFonts w:asciiTheme="minorHAnsi" w:hAnsiTheme="minorHAnsi" w:cstheme="minorHAnsi"/>
           <w:szCs w:val="22"/>
         </w:rPr>
-        <w:t>Across both disorders, cognitive differences were predominantly negative and broadly distributed. In ADHD, small-to-moderate negative differences were observed across attention, executive functions, working memory, processing speed, and related domains (including timing/decision-related measures), with no single domain or executive subcomponent emerging as uniquely dominant. In dyslexia, larger negative differences were most prominent in reading-proximal domains, particularly phonological processing and rapid automatized naming, embedded within broader negative differences across working memory, attention-related measures, processing speed, and general cognition. Overall, the meta-analytic literature is more compatible with graded, multivariate shifts with relative prominences than with sharply selective, disorder-specific cognitive signatures.</w:t>
+        <w:t xml:space="preserve">Across both disorders, cognitive differences were predominantly negative and broadly distributed. In ADHD, small-to-moderate negative differences were observed across attention, executive functions, working memory, processing speed, and related domains (including timing/decision-related measures), with no single domain or executive subcomponent emerging as uniquely dominant. In dyslexia, larger negative differences were most prominent in reading-proximal domains, particularly phonological </w:t>
+      </w:r>
+      <w:proofErr w:type="gramStart"/>
+      <w:r>
+        <w:rPr>
+          <w:rFonts w:asciiTheme="minorHAnsi" w:hAnsiTheme="minorHAnsi" w:cstheme="minorHAnsi"/>
+          <w:szCs w:val="22"/>
+        </w:rPr>
+        <w:t>processing</w:t>
+      </w:r>
+      <w:proofErr w:type="gramEnd"/>
+      <w:r>
+        <w:rPr>
+          <w:rFonts w:asciiTheme="minorHAnsi" w:hAnsiTheme="minorHAnsi" w:cstheme="minorHAnsi"/>
+          <w:szCs w:val="22"/>
+        </w:rPr>
+        <w:t xml:space="preserve"> and rapid automatized naming, embedded within broader negative differences across working memory, attention-related measures, processing speed, and general cognition. Overall, the meta-analytic literature is more compatible with graded, multivariate shifts with relative prominences than with sharply selective, disorder-specific cognitive signatures.</w:t>
       </w:r>
       <w:r>
         <w:rPr>
@@ -1810,7 +1855,15 @@
     </w:p>
     <w:p>
       <w:r>
-        <w:t>Records were imported into a reference management system (Zotero was used in practice) to manage references and remove duplicates. In addition to database searching, reference lists of relevant reviews were inspected to identify additional eligible meta-analyses. Although the preregistered framing emphasized children, the preregistered search strategy was not age-restricted. Therefore, eligible meta-analyses across the lifespan were retained, and age group was coded descriptively rather than used as an exclusion criterion.</w:t>
+        <w:t xml:space="preserve">Records were imported into a reference management system (Zotero was used in practice) to manage references and remove duplicates. In addition to database searching, reference lists of relevant reviews were inspected to identify additional eligible meta-analyses. Although the preregistered framing emphasized children, the preregistered search strategy was not </w:t>
+      </w:r>
+      <w:proofErr w:type="gramStart"/>
+      <w:r>
+        <w:t>age-restricted</w:t>
+      </w:r>
+      <w:proofErr w:type="gramEnd"/>
+      <w:r>
+        <w:t>. Therefore, eligible meta-analyses across the lifespan were retained, and age group was coded descriptively rather than used as an exclusion criterion.</w:t>
       </w:r>
       <w:r>
         <w:t xml:space="preserve"> </w:t>
@@ -2161,7 +2214,15 @@
         <w:ind w:firstLine="709"/>
       </w:pPr>
       <w:r>
-        <w:t>Crucially, these multilevel summaries do not “solve” the broader dependence and construct-overlap problems inherent to a meta-review. Meta-analyses may include overlapping sets of primary studies, may target partially overlapping but non-identical constructs, and may differ in subgroup handling (e.g., children vs adults, mixed samples, different inclusion criteria, or different operationalizations of outcomes). Such features violate key assumptions required for valid higher-order meta-analytic inference, particularly statistical independence and construct homogeneity. The dependence specification used for within–meta-analysis clustering is therefore best interpreted as a pragmatic adjustment to support clearer descriptive summaries, not as a basis for confirmatory inference. Accordingly, all cross-meta-analytic summaries (including model-based overlays)</w:t>
+        <w:t xml:space="preserve">Crucially, these multilevel summaries do not “solve” the broader dependence and construct-overlap problems inherent to a meta-review. Meta-analyses may include overlapping sets of primary studies, may target partially overlapping but non-identical constructs, and may differ in subgroup handling (e.g., children vs adults, mixed samples, different inclusion criteria, or different operationalizations of outcomes). Such features violate key assumptions required for valid higher-order meta-analytic inference, particularly statistical </w:t>
+      </w:r>
+      <w:proofErr w:type="gramStart"/>
+      <w:r>
+        <w:t>independence</w:t>
+      </w:r>
+      <w:proofErr w:type="gramEnd"/>
+      <w:r>
+        <w:t xml:space="preserve"> and construct homogeneity. The dependence specification used for within–meta-analysis clustering is therefore best interpreted as a pragmatic adjustment to support clearer descriptive summaries, not as a basis for confirmatory inference. Accordingly, all cross-meta-analytic summaries (including model-based overlays)</w:t>
       </w:r>
       <w:r>
         <w:t xml:space="preserve"> must be</w:t>
@@ -2754,7 +2815,23 @@
           <w:szCs w:val="22"/>
         </w:rPr>
         <w:lastRenderedPageBreak/>
-        <w:t>summaries as descriptive. The updated figures include domain overlays derived from multilevel models that partially account for clustering of multiple extracted estimates within the same meta-analysis, but these overlays remain best interpreted as heuristic summaries: they are useful to show convergence and relative magnitude, not as higher-order pooled estimates. With this in mind, the overall picture remains clear: cognitive differences are mostly negative and spread across many domains, while the largest deviations tend to appear in domains that are close to how the conditions are defined or that are operationally proximal to the defining phenotype (Figures 2–4).</w:t>
+        <w:t xml:space="preserve">summaries as descriptive. The updated figures include domain overlays derived from multilevel models that partially account for clustering of multiple extracted estimates within the same meta-analysis, but these overlays remain best interpreted as heuristic summaries: they are useful to show convergence and relative magnitude, not as higher-order pooled estimates. </w:t>
+      </w:r>
+      <w:proofErr w:type="gramStart"/>
+      <w:r>
+        <w:rPr>
+          <w:rFonts w:asciiTheme="minorHAnsi" w:hAnsiTheme="minorHAnsi" w:cstheme="minorHAnsi"/>
+          <w:szCs w:val="22"/>
+        </w:rPr>
+        <w:t>With this in mind, the</w:t>
+      </w:r>
+      <w:proofErr w:type="gramEnd"/>
+      <w:r>
+        <w:rPr>
+          <w:rFonts w:asciiTheme="minorHAnsi" w:hAnsiTheme="minorHAnsi" w:cstheme="minorHAnsi"/>
+          <w:szCs w:val="22"/>
+        </w:rPr>
+        <w:t xml:space="preserve"> overall picture remains clear: cognitive differences are mostly negative and spread across many domains, while the largest deviations tend to appear in domains that are close to how the conditions are defined or that are operationally proximal to the defining phenotype (Figures 2–4).</w:t>
       </w:r>
     </w:p>
     <w:p>
@@ -2823,7 +2900,23 @@
           <w:rFonts w:asciiTheme="minorHAnsi" w:hAnsiTheme="minorHAnsi" w:cstheme="minorHAnsi"/>
           <w:szCs w:val="22"/>
         </w:rPr>
-        <w:t>This conclusion is also coherent with basic measurement considerations. Executive-function tasks are well known to be “impure”, because they mix executive control with other demands such as processing speed, attention, and basic task performance. This makes it difficult to isolate clean, specific effects, and makes comparisons sensitive to task selection and scoring choices (Miyake et al., 2000; Miyake &amp; Friedman, 2012). The updated synthesis also highlights that apparent “peaks” in sparsely represented domains should be interpreted cautiously, because a small number of meta-analyses can dominate those regions of the evidence map, and domain labels may compress heterogeneous tasks into a single bin.</w:t>
+        <w:t>This conclusion is also coherent with basic measurement considerations. Executive-function tasks are well known to be “impure</w:t>
+      </w:r>
+      <w:proofErr w:type="gramStart"/>
+      <w:r>
+        <w:rPr>
+          <w:rFonts w:asciiTheme="minorHAnsi" w:hAnsiTheme="minorHAnsi" w:cstheme="minorHAnsi"/>
+          <w:szCs w:val="22"/>
+        </w:rPr>
+        <w:t>”, because</w:t>
+      </w:r>
+      <w:proofErr w:type="gramEnd"/>
+      <w:r>
+        <w:rPr>
+          <w:rFonts w:asciiTheme="minorHAnsi" w:hAnsiTheme="minorHAnsi" w:cstheme="minorHAnsi"/>
+          <w:szCs w:val="22"/>
+        </w:rPr>
+        <w:t xml:space="preserve"> they mix executive control with other demands such as processing speed, attention, and basic task performance. This makes it difficult to isolate clean, specific effects, and makes comparisons sensitive to task selection and scoring choices (Miyake et al., 2000; Miyake &amp; Friedman, 2012). The updated synthesis also highlights that apparent “peaks” in sparsely represented domains should be interpreted cautiously, because a small number of meta-analyses can dominate those regions of the evidence map, and domain labels may compress heterogeneous tasks into a single bin.</w:t>
       </w:r>
     </w:p>
     <w:p>
@@ -2838,7 +2931,23 @@
           <w:rFonts w:asciiTheme="minorHAnsi" w:hAnsiTheme="minorHAnsi" w:cstheme="minorHAnsi"/>
           <w:szCs w:val="22"/>
         </w:rPr>
-        <w:t>For dyslexia, the evidence map continues to show stronger negative differences in domains that are closely linked to reading, particularly phonological processing and rapid automatized naming (Figure 3). This is consistent with the defining phenotype, and it is also expected because these constructs are operationally close to reading skill. Therefore, these peaks are best read as relative prominence, not as proof of strict mechanistic specificity. At the same time, dyslexia is not limited to reading-proximal outcomes. Moderate negative differences also appear in broader domains, including working memory, attention-related measures, processing speed, and general cognition (Figure 3). This suggests that the dyslexia profile is not simply “specific” versus “non-specific”. It looks more like a pattern of stronger peaks within a broader network of correlated cognitive differences.</w:t>
+        <w:t xml:space="preserve">For dyslexia, the evidence map continues to show stronger negative differences in domains that are closely linked to reading, particularly phonological processing and rapid automatized naming (Figure 3). This is consistent with the defining phenotype, and it is also expected because these constructs are operationally close to reading skill. Therefore, these peaks are best read as relative prominence, not as proof of strict mechanistic specificity. At the same time, dyslexia </w:t>
+      </w:r>
+      <w:proofErr w:type="gramStart"/>
+      <w:r>
+        <w:rPr>
+          <w:rFonts w:asciiTheme="minorHAnsi" w:hAnsiTheme="minorHAnsi" w:cstheme="minorHAnsi"/>
+          <w:szCs w:val="22"/>
+        </w:rPr>
+        <w:t>is</w:t>
+      </w:r>
+      <w:proofErr w:type="gramEnd"/>
+      <w:r>
+        <w:rPr>
+          <w:rFonts w:asciiTheme="minorHAnsi" w:hAnsiTheme="minorHAnsi" w:cstheme="minorHAnsi"/>
+          <w:szCs w:val="22"/>
+        </w:rPr>
+        <w:t xml:space="preserve"> not limited to reading-proximal outcomes. Moderate negative differences also appear in broader domains, including working memory, attention-related measures, processing speed, and general cognition (Figure 3). This suggests that the dyslexia profile is not simply “specific” versus “non-specific”. It looks more like a pattern of stronger peaks within a broader network of correlated cognitive differences.</w:t>
       </w:r>
     </w:p>
     <w:p>
@@ -13801,7 +13910,7 @@
           <w:szCs w:val="22"/>
         </w:rPr>
         <w:sectPr>
-          <w:headerReference w:type="default" r:id="rId10"/>
+          <w:headerReference w:type="default" r:id="rId11"/>
           <w:pgSz w:w="12240" w:h="15840"/>
           <w:pgMar w:top="1440" w:right="1440" w:bottom="1440" w:left="1440" w:header="720" w:footer="720" w:gutter="0"/>
           <w:cols w:space="720"/>
@@ -13900,7 +14009,7 @@
                     <pic:cNvPicPr/>
                   </pic:nvPicPr>
                   <pic:blipFill>
-                    <a:blip r:embed="rId11"/>
+                    <a:blip r:embed="rId12"/>
                     <a:stretch>
                       <a:fillRect/>
                     </a:stretch>
@@ -14125,7 +14234,7 @@
                     </pic:cNvPicPr>
                   </pic:nvPicPr>
                   <pic:blipFill>
-                    <a:blip r:embed="rId12" cstate="print">
+                    <a:blip r:embed="rId13" cstate="print">
                       <a:extLst>
                         <a:ext uri="{28A0092B-C50C-407E-A947-70E740481C1C}">
                           <a14:useLocalDpi xmlns:a14="http://schemas.microsoft.com/office/drawing/2010/main" val="0"/>
@@ -14386,7 +14495,7 @@
                     </pic:cNvPicPr>
                   </pic:nvPicPr>
                   <pic:blipFill>
-                    <a:blip r:embed="rId13" cstate="print">
+                    <a:blip r:embed="rId14" cstate="print">
                       <a:extLst>
                         <a:ext uri="{28A0092B-C50C-407E-A947-70E740481C1C}">
                           <a14:useLocalDpi xmlns:a14="http://schemas.microsoft.com/office/drawing/2010/main" val="0"/>
@@ -14580,7 +14689,7 @@
                     </pic:cNvPicPr>
                   </pic:nvPicPr>
                   <pic:blipFill>
-                    <a:blip r:embed="rId14" cstate="print">
+                    <a:blip r:embed="rId15" cstate="print">
                       <a:extLst>
                         <a:ext uri="{28A0092B-C50C-407E-A947-70E740481C1C}">
                           <a14:useLocalDpi xmlns:a14="http://schemas.microsoft.com/office/drawing/2010/main" val="0"/>
